--- a/tp4/TP 4 - Alessandro Frade.docx
+++ b/tp4/TP 4 - Alessandro Frade.docx
@@ -355,9 +355,7 @@
     <w:p>
       <w:pPr>
         <w:ind w:left="0" w:firstLine="0"/>
-        <w:rPr>
-          <w:b w:val="1"/>
-        </w:rPr>
+        <w:rPr/>
       </w:pPr>
       <w:r>
         <w:rPr>
@@ -366,17 +364,22 @@
         </w:rPr>
         <w:t xml:space="preserve">Ejemplo de Class</w:t>
       </w:r>
-    </w:p>
-    <w:p>
-      <w:pPr>
-        <w:ind w:left="0" w:firstLine="0"/>
-        <w:rPr/>
-      </w:pPr>
       <w:r>
         <w:rPr>
           <w:rtl w:val="0"/>
         </w:rPr>
         <w:t xml:space="preserve">:</w:t>
+      </w:r>
+    </w:p>
+    <w:p>
+      <w:pPr>
+        <w:ind w:left="0" w:firstLine="0"/>
+        <w:rPr/>
+      </w:pPr>
+      <w:r>
+        <w:rPr>
+          <w:rtl w:val="0"/>
+        </w:rPr>
       </w:r>
     </w:p>
     <w:p>
